--- a/pig-tukey.docx
+++ b/pig-tukey.docx
@@ -170,7 +170,7 @@
             <w:pPr>
               <w:spacing w:before="0" w:after="60"/>
               <w:keepNext/>
-              <w:jc w:val="end"/>
+              <w:jc w:val="start"/>
             </w:pPr>
             <w:r>
               <w:rPr>
@@ -215,7 +215,7 @@
                 <w:rFonts w:ascii="Calibri" w:hAnsi="Calibri"/>
                 <w:sz w:val="20"/>
               </w:rPr>
-              <w:t xml:space="default">farm 4-farm 3</w:t>
+              <w:t xml:space="default">Chileka2-Chileka1</w:t>
             </w:r>
           </w:p>
         </w:tc>
@@ -239,7 +239,7 @@
                 <w:rFonts w:ascii="Calibri" w:hAnsi="Calibri"/>
                 <w:sz w:val="20"/>
               </w:rPr>
-              <w:t xml:space="default">6.5</w:t>
+              <w:t xml:space="default">-6</w:t>
             </w:r>
           </w:p>
         </w:tc>
@@ -263,7 +263,7 @@
                 <w:rFonts w:ascii="Calibri" w:hAnsi="Calibri"/>
                 <w:sz w:val="20"/>
               </w:rPr>
-              <w:t xml:space="default">3.049183</w:t>
+              <w:t xml:space="default">-6</w:t>
             </w:r>
           </w:p>
         </w:tc>
@@ -287,7 +287,7 @@
                 <w:rFonts w:ascii="Calibri" w:hAnsi="Calibri"/>
                 <w:sz w:val="20"/>
               </w:rPr>
-              <w:t xml:space="default">9.950817</w:t>
+              <w:t xml:space="default">-6</w:t>
             </w:r>
           </w:p>
         </w:tc>
@@ -304,14 +304,14 @@
             <w:pPr>
               <w:spacing w:before="0" w:after="60"/>
               <w:keepNext/>
-              <w:jc w:val="end"/>
+              <w:jc w:val="start"/>
             </w:pPr>
             <w:r>
               <w:rPr>
                 <w:rFonts w:ascii="Calibri" w:hAnsi="Calibri"/>
                 <w:sz w:val="20"/>
               </w:rPr>
-              <w:t xml:space="default">0.006 **</w:t>
+              <w:t xml:space="default">&lt; 0.001 ***</w:t>
             </w:r>
           </w:p>
         </w:tc>
@@ -340,7 +340,7 @@
                 <w:rFonts w:ascii="Calibri" w:hAnsi="Calibri"/>
                 <w:sz w:val="20"/>
               </w:rPr>
-              <w:t xml:space="default">farm 5-farm 4</w:t>
+              <w:t xml:space="default">Mpemba-Chileka1</w:t>
             </w:r>
           </w:p>
         </w:tc>
@@ -364,7 +364,7 @@
                 <w:rFonts w:ascii="Calibri" w:hAnsi="Calibri"/>
                 <w:sz w:val="20"/>
               </w:rPr>
-              <w:t xml:space="default">-6.0</w:t>
+              <w:t xml:space="default">-6</w:t>
             </w:r>
           </w:p>
         </w:tc>
@@ -388,7 +388,7 @@
                 <w:rFonts w:ascii="Calibri" w:hAnsi="Calibri"/>
                 <w:sz w:val="20"/>
               </w:rPr>
-              <w:t xml:space="default">-9.780181</w:t>
+              <w:t xml:space="default">-6</w:t>
             </w:r>
           </w:p>
         </w:tc>
@@ -412,7 +412,7 @@
                 <w:rFonts w:ascii="Calibri" w:hAnsi="Calibri"/>
                 <w:sz w:val="20"/>
               </w:rPr>
-              <w:t xml:space="default">-2.219819</w:t>
+              <w:t xml:space="default">-6</w:t>
             </w:r>
           </w:p>
         </w:tc>
@@ -429,14 +429,14 @@
             <w:pPr>
               <w:spacing w:before="0" w:after="60"/>
               <w:keepNext/>
-              <w:jc w:val="end"/>
+              <w:jc w:val="start"/>
             </w:pPr>
             <w:r>
               <w:rPr>
                 <w:rFonts w:ascii="Calibri" w:hAnsi="Calibri"/>
                 <w:sz w:val="20"/>
               </w:rPr>
-              <w:t xml:space="default">0.011 *</w:t>
+              <w:t xml:space="default">&lt; 0.001 ***</w:t>
             </w:r>
           </w:p>
         </w:tc>
@@ -478,9 +478,6 @@
       <w:pPr>
         <w:pStyle w:val="FirstParagraph"/>
       </w:pPr>
-      <w:r>
-        <w:t xml:space="preserve"/>
-      </w:r>
     </w:p>
     <w:sectPr/>
   </w:body>
@@ -676,7 +673,7 @@
   </w:style>
   <w:style w:styleId="Subtitle" w:type="paragraph">
     <w:name w:val="Subtitle"/>
-    <w:basedOn w:val="Normal"/>
+    <w:basedOn w:val="Title"/>
     <w:next w:val="BodyText"/>
     <w:link w:val="SubtitleChar"/>
     <w:uiPriority w:val="11"/>
@@ -687,6 +684,19 @@
         <w:ilvl w:val="1"/>
       </w:numPr>
     </w:pPr>
+    <w:rPr>
+      <w:rFonts w:cstheme="majorBidi" w:eastAsiaTheme="majorEastAsia"/>
+      <w:spacing w:val="15"/>
+      <w:sz w:val="28"/>
+      <w:szCs w:val="28"/>
+    </w:rPr>
+  </w:style>
+  <w:style w:customStyle="1" w:styleId="SubtitleChar" w:type="character">
+    <w:name w:val="Subtitle Char"/>
+    <w:basedOn w:val="DefaultParagraphFont"/>
+    <w:link w:val="Subtitle"/>
+    <w:uiPriority w:val="11"/>
+    <w:rsid w:val="00A10FD9"/>
     <w:rPr>
       <w:rFonts w:cstheme="majorBidi" w:eastAsiaTheme="majorEastAsia"/>
       <w:color w:themeColor="text1" w:themeTint="A6" w:val="595959"/>
@@ -695,20 +705,6 @@
       <w:szCs w:val="28"/>
     </w:rPr>
   </w:style>
-  <w:style w:customStyle="1" w:styleId="SubtitleChar" w:type="character">
-    <w:name w:val="Subtitle Char"/>
-    <w:basedOn w:val="DefaultParagraphFont"/>
-    <w:link w:val="Subtitle"/>
-    <w:uiPriority w:val="11"/>
-    <w:rsid w:val="00A10FD9"/>
-    <w:rPr>
-      <w:rFonts w:cstheme="majorBidi" w:eastAsiaTheme="majorEastAsia"/>
-      <w:color w:themeColor="text1" w:themeTint="A6" w:val="595959"/>
-      <w:spacing w:val="15"/>
-      <w:sz w:val="28"/>
-      <w:szCs w:val="28"/>
-    </w:rPr>
-  </w:style>
   <w:style w:customStyle="1" w:styleId="Author" w:type="paragraph">
     <w:name w:val="Author"/>
     <w:next w:val="BodyText"/>
@@ -742,7 +738,6 @@
     </w:pPr>
     <w:rPr>
       <w:b/>
-      <w:color w:val="345A8A"/>
       <w:sz w:val="20"/>
       <w:szCs w:val="20"/>
     </w:rPr>

--- a/pig-tukey.docx
+++ b/pig-tukey.docx
@@ -170,7 +170,7 @@
             <w:pPr>
               <w:spacing w:before="0" w:after="60"/>
               <w:keepNext/>
-              <w:jc w:val="start"/>
+              <w:jc w:val="center"/>
             </w:pPr>
             <w:r>
               <w:rPr>
@@ -187,256 +187,6 @@
                 <w:sz w:val="20"/>
               </w:rPr>
               <w:t xml:space="default">1</w:t>
-            </w:r>
-          </w:p>
-        </w:tc>
-      </w:tr>
-      <w:tr>
-        <w:trPr>
-          <w:cantSplit/>
-        </w:trPr>
-        <w:tc>
-          <w:tcPr>
-            <w:tcBorders>
-              <w:top w:val="single" w:space="0" w:color="D3D3D3"/>
-              <w:bottom w:val="single" w:space="0" w:color="D3D3D3"/>
-              <w:start w:val="single" w:space="0" w:color="D3D3D3"/>
-              <w:end w:val="single" w:space="0" w:color="D3D3D3"/>
-            </w:tcBorders>
-          </w:tcPr>
-          <w:p>
-            <w:pPr>
-              <w:spacing w:before="0" w:after="60"/>
-              <w:keepNext/>
-              <w:jc w:val="start"/>
-            </w:pPr>
-            <w:r>
-              <w:rPr>
-                <w:rFonts w:ascii="Calibri" w:hAnsi="Calibri"/>
-                <w:sz w:val="20"/>
-              </w:rPr>
-              <w:t xml:space="default">Chileka2-Chileka1</w:t>
-            </w:r>
-          </w:p>
-        </w:tc>
-        <w:tc>
-          <w:tcPr>
-            <w:tcBorders>
-              <w:top w:val="single" w:space="0" w:color="D3D3D3"/>
-              <w:bottom w:val="single" w:space="0" w:color="D3D3D3"/>
-              <w:start w:val="single" w:space="0" w:color="D3D3D3"/>
-              <w:end w:val="single" w:space="0" w:color="D3D3D3"/>
-            </w:tcBorders>
-          </w:tcPr>
-          <w:p>
-            <w:pPr>
-              <w:spacing w:before="0" w:after="60"/>
-              <w:keepNext/>
-              <w:jc w:val="end"/>
-            </w:pPr>
-            <w:r>
-              <w:rPr>
-                <w:rFonts w:ascii="Calibri" w:hAnsi="Calibri"/>
-                <w:sz w:val="20"/>
-              </w:rPr>
-              <w:t xml:space="default">-6</w:t>
-            </w:r>
-          </w:p>
-        </w:tc>
-        <w:tc>
-          <w:tcPr>
-            <w:tcBorders>
-              <w:top w:val="single" w:space="0" w:color="D3D3D3"/>
-              <w:bottom w:val="single" w:space="0" w:color="D3D3D3"/>
-              <w:start w:val="single" w:space="0" w:color="D3D3D3"/>
-              <w:end w:val="single" w:space="0" w:color="D3D3D3"/>
-            </w:tcBorders>
-          </w:tcPr>
-          <w:p>
-            <w:pPr>
-              <w:spacing w:before="0" w:after="60"/>
-              <w:keepNext/>
-              <w:jc w:val="end"/>
-            </w:pPr>
-            <w:r>
-              <w:rPr>
-                <w:rFonts w:ascii="Calibri" w:hAnsi="Calibri"/>
-                <w:sz w:val="20"/>
-              </w:rPr>
-              <w:t xml:space="default">-6</w:t>
-            </w:r>
-          </w:p>
-        </w:tc>
-        <w:tc>
-          <w:tcPr>
-            <w:tcBorders>
-              <w:top w:val="single" w:space="0" w:color="D3D3D3"/>
-              <w:bottom w:val="single" w:space="0" w:color="D3D3D3"/>
-              <w:start w:val="single" w:space="0" w:color="D3D3D3"/>
-              <w:end w:val="single" w:space="0" w:color="D3D3D3"/>
-            </w:tcBorders>
-          </w:tcPr>
-          <w:p>
-            <w:pPr>
-              <w:spacing w:before="0" w:after="60"/>
-              <w:keepNext/>
-              <w:jc w:val="end"/>
-            </w:pPr>
-            <w:r>
-              <w:rPr>
-                <w:rFonts w:ascii="Calibri" w:hAnsi="Calibri"/>
-                <w:sz w:val="20"/>
-              </w:rPr>
-              <w:t xml:space="default">-6</w:t>
-            </w:r>
-          </w:p>
-        </w:tc>
-        <w:tc>
-          <w:tcPr>
-            <w:tcBorders>
-              <w:top w:val="single" w:space="0" w:color="D3D3D3"/>
-              <w:bottom w:val="single" w:space="0" w:color="D3D3D3"/>
-              <w:start w:val="single" w:space="0" w:color="D3D3D3"/>
-              <w:end w:val="single" w:space="0" w:color="D3D3D3"/>
-            </w:tcBorders>
-          </w:tcPr>
-          <w:p>
-            <w:pPr>
-              <w:spacing w:before="0" w:after="60"/>
-              <w:keepNext/>
-              <w:jc w:val="start"/>
-            </w:pPr>
-            <w:r>
-              <w:rPr>
-                <w:rFonts w:ascii="Calibri" w:hAnsi="Calibri"/>
-                <w:sz w:val="20"/>
-              </w:rPr>
-              <w:t xml:space="default">&lt; 0.001 ***</w:t>
-            </w:r>
-          </w:p>
-        </w:tc>
-      </w:tr>
-      <w:tr>
-        <w:trPr>
-          <w:cantSplit/>
-        </w:trPr>
-        <w:tc>
-          <w:tcPr>
-            <w:tcBorders>
-              <w:top w:val="single" w:space="0" w:color="D3D3D3"/>
-              <w:bottom w:val="single" w:space="0" w:color="D3D3D3"/>
-              <w:start w:val="single" w:space="0" w:color="D3D3D3"/>
-              <w:end w:val="single" w:space="0" w:color="D3D3D3"/>
-            </w:tcBorders>
-          </w:tcPr>
-          <w:p>
-            <w:pPr>
-              <w:spacing w:before="0" w:after="60"/>
-              <w:keepNext/>
-              <w:jc w:val="start"/>
-            </w:pPr>
-            <w:r>
-              <w:rPr>
-                <w:rFonts w:ascii="Calibri" w:hAnsi="Calibri"/>
-                <w:sz w:val="20"/>
-              </w:rPr>
-              <w:t xml:space="default">Mpemba-Chileka1</w:t>
-            </w:r>
-          </w:p>
-        </w:tc>
-        <w:tc>
-          <w:tcPr>
-            <w:tcBorders>
-              <w:top w:val="single" w:space="0" w:color="D3D3D3"/>
-              <w:bottom w:val="single" w:space="0" w:color="D3D3D3"/>
-              <w:start w:val="single" w:space="0" w:color="D3D3D3"/>
-              <w:end w:val="single" w:space="0" w:color="D3D3D3"/>
-            </w:tcBorders>
-          </w:tcPr>
-          <w:p>
-            <w:pPr>
-              <w:spacing w:before="0" w:after="60"/>
-              <w:keepNext/>
-              <w:jc w:val="end"/>
-            </w:pPr>
-            <w:r>
-              <w:rPr>
-                <w:rFonts w:ascii="Calibri" w:hAnsi="Calibri"/>
-                <w:sz w:val="20"/>
-              </w:rPr>
-              <w:t xml:space="default">-6</w:t>
-            </w:r>
-          </w:p>
-        </w:tc>
-        <w:tc>
-          <w:tcPr>
-            <w:tcBorders>
-              <w:top w:val="single" w:space="0" w:color="D3D3D3"/>
-              <w:bottom w:val="single" w:space="0" w:color="D3D3D3"/>
-              <w:start w:val="single" w:space="0" w:color="D3D3D3"/>
-              <w:end w:val="single" w:space="0" w:color="D3D3D3"/>
-            </w:tcBorders>
-          </w:tcPr>
-          <w:p>
-            <w:pPr>
-              <w:spacing w:before="0" w:after="60"/>
-              <w:keepNext/>
-              <w:jc w:val="end"/>
-            </w:pPr>
-            <w:r>
-              <w:rPr>
-                <w:rFonts w:ascii="Calibri" w:hAnsi="Calibri"/>
-                <w:sz w:val="20"/>
-              </w:rPr>
-              <w:t xml:space="default">-6</w:t>
-            </w:r>
-          </w:p>
-        </w:tc>
-        <w:tc>
-          <w:tcPr>
-            <w:tcBorders>
-              <w:top w:val="single" w:space="0" w:color="D3D3D3"/>
-              <w:bottom w:val="single" w:space="0" w:color="D3D3D3"/>
-              <w:start w:val="single" w:space="0" w:color="D3D3D3"/>
-              <w:end w:val="single" w:space="0" w:color="D3D3D3"/>
-            </w:tcBorders>
-          </w:tcPr>
-          <w:p>
-            <w:pPr>
-              <w:spacing w:before="0" w:after="60"/>
-              <w:keepNext/>
-              <w:jc w:val="end"/>
-            </w:pPr>
-            <w:r>
-              <w:rPr>
-                <w:rFonts w:ascii="Calibri" w:hAnsi="Calibri"/>
-                <w:sz w:val="20"/>
-              </w:rPr>
-              <w:t xml:space="default">-6</w:t>
-            </w:r>
-          </w:p>
-        </w:tc>
-        <w:tc>
-          <w:tcPr>
-            <w:tcBorders>
-              <w:top w:val="single" w:space="0" w:color="D3D3D3"/>
-              <w:bottom w:val="single" w:space="0" w:color="D3D3D3"/>
-              <w:start w:val="single" w:space="0" w:color="D3D3D3"/>
-              <w:end w:val="single" w:space="0" w:color="D3D3D3"/>
-            </w:tcBorders>
-          </w:tcPr>
-          <w:p>
-            <w:pPr>
-              <w:spacing w:before="0" w:after="60"/>
-              <w:keepNext/>
-              <w:jc w:val="start"/>
-            </w:pPr>
-            <w:r>
-              <w:rPr>
-                <w:rFonts w:ascii="Calibri" w:hAnsi="Calibri"/>
-                <w:sz w:val="20"/>
-              </w:rPr>
-              <w:t xml:space="default">&lt; 0.001 ***</w:t>
             </w:r>
           </w:p>
         </w:tc>
